--- a/review_2.docx
+++ b/review_2.docx
@@ -10,7 +10,6 @@
           <w:sz w:val="28"/>
         </w:rPr>
       </w:pPr>
-      <w:proofErr w:type="spellStart"/>
       <w:r>
         <w:rPr>
           <w:rFonts w:ascii="Times New Roman" w:hAnsi="Times New Roman"/>
@@ -18,112 +17,44 @@
         </w:rPr>
         <w:t>Московский</w:t>
       </w:r>
-      <w:proofErr w:type="spellEnd"/>
       <w:r>
         <w:rPr>
           <w:rFonts w:ascii="Times New Roman" w:hAnsi="Times New Roman"/>
           <w:sz w:val="28"/>
         </w:rPr>
-        <w:t xml:space="preserve"> </w:t>
-      </w:r>
-      <w:proofErr w:type="spellStart"/>
+        <w:t xml:space="preserve"> государственн</w:t>
+      </w:r>
       <w:r>
         <w:rPr>
           <w:rFonts w:ascii="Times New Roman" w:hAnsi="Times New Roman"/>
           <w:sz w:val="28"/>
         </w:rPr>
-        <w:t>государственн</w:t>
+        <w:t>ый</w:t>
       </w:r>
       <w:r>
         <w:rPr>
           <w:rFonts w:ascii="Times New Roman" w:hAnsi="Times New Roman"/>
           <w:sz w:val="28"/>
         </w:rPr>
-        <w:t>ый</w:t>
-      </w:r>
-      <w:proofErr w:type="spellEnd"/>
-      <w:r>
+        <w:t xml:space="preserve"> университет имени М.В. Ломоносова</w:t>
+      </w:r>
+    </w:p>
+    <w:p>
+      <w:pPr>
+        <w:pStyle w:val="Heading3"/>
         <w:rPr>
           <w:rFonts w:ascii="Times New Roman" w:hAnsi="Times New Roman"/>
           <w:sz w:val="28"/>
-        </w:rPr>
-        <w:t xml:space="preserve"> </w:t>
-      </w:r>
-      <w:proofErr w:type="spellStart"/>
+          <w:lang w:val="ru-RU"/>
+        </w:rPr>
+      </w:pPr>
       <w:r>
         <w:rPr>
           <w:rFonts w:ascii="Times New Roman" w:hAnsi="Times New Roman"/>
           <w:sz w:val="28"/>
         </w:rPr>
-        <w:t>университет</w:t>
-      </w:r>
-      <w:proofErr w:type="spellEnd"/>
-      <w:r>
-        <w:rPr>
-          <w:rFonts w:ascii="Times New Roman" w:hAnsi="Times New Roman"/>
-          <w:sz w:val="28"/>
-        </w:rPr>
-        <w:t xml:space="preserve"> </w:t>
-      </w:r>
-      <w:proofErr w:type="spellStart"/>
-      <w:r>
-        <w:rPr>
-          <w:rFonts w:ascii="Times New Roman" w:hAnsi="Times New Roman"/>
-          <w:sz w:val="28"/>
-        </w:rPr>
-        <w:t>имени</w:t>
-      </w:r>
-      <w:proofErr w:type="spellEnd"/>
-      <w:r>
-        <w:rPr>
-          <w:rFonts w:ascii="Times New Roman" w:hAnsi="Times New Roman"/>
-          <w:sz w:val="28"/>
-        </w:rPr>
-        <w:t xml:space="preserve"> М.В. </w:t>
-      </w:r>
-      <w:proofErr w:type="spellStart"/>
-      <w:r>
-        <w:rPr>
-          <w:rFonts w:ascii="Times New Roman" w:hAnsi="Times New Roman"/>
-          <w:sz w:val="28"/>
-        </w:rPr>
-        <w:t>Ломоносова</w:t>
-      </w:r>
-      <w:proofErr w:type="spellEnd"/>
-    </w:p>
-    <w:p>
-      <w:pPr>
-        <w:pStyle w:val="Heading3"/>
-        <w:rPr>
-          <w:rFonts w:ascii="Times New Roman" w:hAnsi="Times New Roman"/>
-          <w:sz w:val="28"/>
-        </w:rPr>
-      </w:pPr>
-      <w:proofErr w:type="spellStart"/>
-      <w:r>
-        <w:rPr>
-          <w:rFonts w:ascii="Times New Roman" w:hAnsi="Times New Roman"/>
-          <w:sz w:val="28"/>
-        </w:rPr>
-        <w:t>Механико-математический</w:t>
-      </w:r>
-      <w:proofErr w:type="spellEnd"/>
-      <w:r>
-        <w:rPr>
-          <w:rFonts w:ascii="Times New Roman" w:hAnsi="Times New Roman"/>
-          <w:sz w:val="28"/>
-        </w:rPr>
-        <w:t xml:space="preserve"> </w:t>
-      </w:r>
-      <w:proofErr w:type="spellStart"/>
-      <w:r>
-        <w:rPr>
-          <w:rFonts w:ascii="Times New Roman" w:hAnsi="Times New Roman"/>
-          <w:sz w:val="28"/>
-        </w:rPr>
-        <w:t>факультет</w:t>
-      </w:r>
-      <w:proofErr w:type="spellEnd"/>
+        <w:t>Факультет прикладной математики и информатики</w:t>
+      </w:r>
     </w:p>
     <w:p>
       <w:pPr>
@@ -255,18 +186,8 @@
           <w:sz w:val="24"/>
           <w:u w:val="single"/>
         </w:rPr>
-        <w:t xml:space="preserve">Абдуллаевой Евгении </w:t>
-      </w:r>
-      <w:proofErr w:type="spellStart"/>
-      <w:r>
-        <w:rPr>
-          <w:i/>
-          <w:sz w:val="24"/>
-          <w:u w:val="single"/>
-        </w:rPr>
-        <w:t>Гасановны</w:t>
-      </w:r>
-      <w:proofErr w:type="spellEnd"/>
+        <w:t>Абдуллаевой Евгении Гасановны</w:t>
+      </w:r>
       <w:r>
         <w:rPr>
           <w:i/>
@@ -350,7 +271,6 @@
       <w:pPr>
         <w:rPr>
           <w:sz w:val="24"/>
-          <w:lang w:val="en-US"/>
         </w:rPr>
       </w:pPr>
       <w:r>
@@ -426,7 +346,6 @@
       <w:r>
         <w:rPr>
           <w:sz w:val="24"/>
-          <w:lang w:val="en-US"/>
         </w:rPr>
         <w:t>____________</w:t>
       </w:r>
@@ -554,6 +473,12 @@
         <w:rPr>
           <w:szCs w:val="28"/>
         </w:rPr>
+        <w:t xml:space="preserve"> –</w:t>
+      </w:r>
+      <w:r>
+        <w:rPr>
+          <w:szCs w:val="28"/>
+        </w:rPr>
         <w:t xml:space="preserve"> </w:t>
       </w:r>
       <w:r>
@@ -693,13 +618,25 @@
         <w:rPr>
           <w:szCs w:val="28"/>
         </w:rPr>
-        <w:t xml:space="preserve"> и наоборот. Это позволит уменьшит издержки на передачу информации и </w:t>
-      </w:r>
-      <w:r>
-        <w:rPr>
-          <w:szCs w:val="28"/>
-        </w:rPr>
-        <w:t>убыстрит</w:t>
+        <w:t xml:space="preserve"> и наоборот. Это позволит уменьшит</w:t>
+      </w:r>
+      <w:r>
+        <w:rPr>
+          <w:szCs w:val="28"/>
+        </w:rPr>
+        <w:t>ь</w:t>
+      </w:r>
+      <w:r>
+        <w:rPr>
+          <w:szCs w:val="28"/>
+        </w:rPr>
+        <w:t xml:space="preserve"> издержки на передачу информации и </w:t>
+      </w:r>
+      <w:r>
+        <w:rPr>
+          <w:szCs w:val="28"/>
+        </w:rPr>
+        <w:t>ускорит</w:t>
       </w:r>
       <w:r>
         <w:rPr>
@@ -757,7 +694,19 @@
         <w:rPr>
           <w:szCs w:val="28"/>
         </w:rPr>
-        <w:t xml:space="preserve"> предоставляет каждому участнику необходимую информацию: преподавателям – об отправке студентами решений и заданных ими вопросам, студентам – о проверке их решений и об ответах на вопросы и т.д.</w:t>
+        <w:t xml:space="preserve"> предоставляет каждому участнику необходимую информацию: преподавателям – об отправке студентами решений и заданных ими вопроса</w:t>
+      </w:r>
+      <w:r>
+        <w:rPr>
+          <w:szCs w:val="28"/>
+        </w:rPr>
+        <w:t>х</w:t>
+      </w:r>
+      <w:r>
+        <w:rPr>
+          <w:szCs w:val="28"/>
+        </w:rPr>
+        <w:t>, студентам – о проверке их решений и об ответах на вопросы и т.д.</w:t>
       </w:r>
     </w:p>
     <w:p>
@@ -954,7 +903,7 @@
           <w:bCs/>
           <w:szCs w:val="28"/>
         </w:rPr>
-        <w:t xml:space="preserve"> дистанционного обучения. </w:t>
+        <w:t xml:space="preserve"> дистанционного обучения.</w:t>
       </w:r>
     </w:p>
     <w:p>
